--- a/WordDocuments/Aptos/0587.docx
+++ b/WordDocuments/Aptos/0587.docx
@@ -12,7 +12,7 @@
           <w:color w:val="000000"/>
           <w:sz w:val="44"/>
         </w:rPr>
-        <w:t>Dreams - Exploring the Inner Workings of the Mind</w:t>
+        <w:t>The Symphony of History: Unraveling the Tapestry of Human Experience</w:t>
       </w:r>
     </w:p>
     <w:p>
@@ -26,7 +26,7 @@
           <w:color w:val="000000"/>
           <w:sz w:val="36"/>
         </w:rPr>
-        <w:t>Dr</w:t>
+        <w:t>Prof</w:t>
       </w:r>
       <w:r>
         <w:rPr>
@@ -42,7 +42,7 @@
           <w:color w:val="000000"/>
           <w:sz w:val="36"/>
         </w:rPr>
-        <w:t xml:space="preserve"> Samuel Greenfield</w:t>
+        <w:t xml:space="preserve"> Emily Carter</w:t>
       </w:r>
     </w:p>
     <w:p>
@@ -55,7 +55,7 @@
           <w:color w:val="000000"/>
           <w:sz w:val="32"/>
         </w:rPr>
-        <w:t>greenfield_samuel9@emailhub</w:t>
+        <w:t>emilycarter@sageedu</w:t>
       </w:r>
       <w:r>
         <w:rPr>
@@ -71,7 +71,7 @@
           <w:color w:val="000000"/>
           <w:sz w:val="32"/>
         </w:rPr>
-        <w:t>net</w:t>
+        <w:t>org</w:t>
       </w:r>
     </w:p>
     <w:p/>
@@ -82,7 +82,7 @@
           <w:color w:val="000000"/>
           <w:sz w:val="24"/>
         </w:rPr>
-        <w:t>The human mind is an intricate enigma, veiled in layers of complexity</w:t>
+        <w:t>In the grand symphony of human history, each note, each chord, and each melody interweaves to create a mesmerizing composition</w:t>
       </w:r>
       <w:r>
         <w:rPr>
@@ -98,7 +98,7 @@
           <w:color w:val="000000"/>
           <w:sz w:val="24"/>
         </w:rPr>
-        <w:t xml:space="preserve"> As we navigate the waking world, a hidden realm unfolds within us - the realm of dreams</w:t>
+        <w:t xml:space="preserve"> It is a captivating narrative of rise and fall, triumphs and tribulations, progress and setbacks</w:t>
       </w:r>
       <w:r>
         <w:rPr>
@@ -114,39 +114,7 @@
           <w:color w:val="000000"/>
           <w:sz w:val="24"/>
         </w:rPr>
-        <w:t xml:space="preserve"> Dreams, those fleeting yet profound experiences, are doorways to the depths of our psyche, enigmatic messages from our subconscious</w:t>
-      </w:r>
-      <w:r>
-        <w:rPr>
-          <w:rFonts w:ascii="Aptos" w:hAnsi="Aptos"/>
-          <w:color w:val="000000"/>
-          <w:sz w:val="24"/>
-        </w:rPr>
-        <w:t>.</w:t>
-      </w:r>
-      <w:r>
-        <w:rPr>
-          <w:rFonts w:ascii="Aptos" w:hAnsi="Aptos"/>
-          <w:color w:val="000000"/>
-          <w:sz w:val="24"/>
-        </w:rPr>
-        <w:t xml:space="preserve"> They dance across the stage of our sleeping minds, weaving narratives filled with symbolism and intrigue</w:t>
-      </w:r>
-      <w:r>
-        <w:rPr>
-          <w:rFonts w:ascii="Aptos" w:hAnsi="Aptos"/>
-          <w:color w:val="000000"/>
-          <w:sz w:val="24"/>
-        </w:rPr>
-        <w:t>.</w:t>
-      </w:r>
-      <w:r>
-        <w:rPr>
-          <w:rFonts w:ascii="Aptos" w:hAnsi="Aptos"/>
-          <w:color w:val="000000"/>
-          <w:sz w:val="24"/>
-        </w:rPr>
-        <w:t xml:space="preserve"> For centuries, humanity has journeyed through this fantastical landscape, seeking insights into the workings of the unconscious mind and the enigmatic tapestry of dreams</w:t>
+        <w:t xml:space="preserve"> As we embark on a journey through time, we unravel the intricate tapestry of civilizations, cultures, and individuals that have shaped our world</w:t>
       </w:r>
       <w:r>
         <w:rPr>
@@ -171,7 +139,7 @@
           <w:sz w:val="24"/>
         </w:rPr>
         <w:br/>
-        <w:t>In this exploration, we delve into the fascinating labyrinth of dreams, seeking to unravel their mysteries</w:t>
+        <w:t>The first strains of this symphony echo from the depths of antiquity, where ancient civilizations flourished</w:t>
       </w:r>
       <w:r>
         <w:rPr>
@@ -187,7 +155,23 @@
           <w:color w:val="000000"/>
           <w:sz w:val="24"/>
         </w:rPr>
-        <w:t xml:space="preserve"> What hidden truths do they hold, and how can we harness their power for personal growth and self-discovery? Join us as we embark on an enthralling journey into the realm of dreams, where reality and illusion intertwine, and the boundaries of consciousness dissolve</w:t>
+        <w:t xml:space="preserve"> Mesopotamia, Egypt, India, China, and Mesoamerica each contributed their unique melodies to the symphony, weaving tales of ingenuity, resilience, and ambition</w:t>
+      </w:r>
+      <w:r>
+        <w:rPr>
+          <w:rFonts w:ascii="Aptos" w:hAnsi="Aptos"/>
+          <w:color w:val="000000"/>
+          <w:sz w:val="24"/>
+        </w:rPr>
+        <w:t>.</w:t>
+      </w:r>
+      <w:r>
+        <w:rPr>
+          <w:rFonts w:ascii="Aptos" w:hAnsi="Aptos"/>
+          <w:color w:val="000000"/>
+          <w:sz w:val="24"/>
+        </w:rPr>
+        <w:t xml:space="preserve"> Empires rose and fell, leaving behind remnants of their grandeur in the form of majestic ruins, enduring art, and enduring stories</w:t>
       </w:r>
       <w:r>
         <w:rPr>
@@ -212,7 +196,7 @@
           <w:sz w:val="24"/>
         </w:rPr>
         <w:br/>
-        <w:t>Mesmerizing and elusive, dreams have captivated philosophers, psychologists, and artists alike throughout history</w:t>
+        <w:t>As centuries unfolded, the symphony gained momentum, punctuated by pivotal moments that reverberated across continents</w:t>
       </w:r>
       <w:r>
         <w:rPr>
@@ -228,7 +212,7 @@
           <w:color w:val="000000"/>
           <w:sz w:val="24"/>
         </w:rPr>
-        <w:t xml:space="preserve"> They have inspired countless works of art, literature, and music, becoming a universal source of wonder and fascination</w:t>
+        <w:t xml:space="preserve"> From the classical civilizations of Greece and Rome to the rise of Islam and the Age of Enlightenment, humanity witnessed transformative shifts in thought, politics, and technology</w:t>
       </w:r>
       <w:r>
         <w:rPr>
@@ -244,7 +228,64 @@
           <w:color w:val="000000"/>
           <w:sz w:val="24"/>
         </w:rPr>
-        <w:t xml:space="preserve"> From the ancient Egyptians to modern-day dream researchers, humanity's enduring quest to comprehend the enigmatic nature of dreams continues</w:t>
+        <w:t xml:space="preserve"> Each era added its distinct harmonies, enriching the overall composition with its complexities and nuances</w:t>
+      </w:r>
+      <w:r>
+        <w:rPr>
+          <w:rFonts w:ascii="Aptos" w:hAnsi="Aptos"/>
+          <w:color w:val="000000"/>
+          <w:sz w:val="24"/>
+        </w:rPr>
+        <w:t>.</w:t>
+      </w:r>
+      <w:r>
+        <w:rPr>
+          <w:rFonts w:ascii="Aptos" w:hAnsi="Aptos"/>
+          <w:color w:val="000000"/>
+          <w:sz w:val="24"/>
+        </w:rPr>
+        <w:br/>
+      </w:r>
+      <w:r>
+        <w:rPr>
+          <w:rFonts w:ascii="Aptos" w:hAnsi="Aptos"/>
+          <w:color w:val="000000"/>
+          <w:sz w:val="24"/>
+        </w:rPr>
+        <w:br/>
+        <w:t>In modern times, the symphony reached a crescendo with rapid industrialization, technological advancements, and global interconnectedness</w:t>
+      </w:r>
+      <w:r>
+        <w:rPr>
+          <w:rFonts w:ascii="Aptos" w:hAnsi="Aptos"/>
+          <w:color w:val="000000"/>
+          <w:sz w:val="24"/>
+        </w:rPr>
+        <w:t>.</w:t>
+      </w:r>
+      <w:r>
+        <w:rPr>
+          <w:rFonts w:ascii="Aptos" w:hAnsi="Aptos"/>
+          <w:color w:val="000000"/>
+          <w:sz w:val="24"/>
+        </w:rPr>
+        <w:t xml:space="preserve"> The world transformed at an unprecedented pace, bringing both unprecedented opportunities and daunting challenges</w:t>
+      </w:r>
+      <w:r>
+        <w:rPr>
+          <w:rFonts w:ascii="Aptos" w:hAnsi="Aptos"/>
+          <w:color w:val="000000"/>
+          <w:sz w:val="24"/>
+        </w:rPr>
+        <w:t>.</w:t>
+      </w:r>
+      <w:r>
+        <w:rPr>
+          <w:rFonts w:ascii="Aptos" w:hAnsi="Aptos"/>
+          <w:color w:val="000000"/>
+          <w:sz w:val="24"/>
+        </w:rPr>
+        <w:t xml:space="preserve"> The symphony swelled with the clamor of revolutions, the clash of ideologies, and the struggle for equality and justice</w:t>
       </w:r>
       <w:r>
         <w:rPr>
@@ -271,7 +312,7 @@
           <w:rFonts w:ascii="Aptos" w:hAnsi="Aptos"/>
           <w:color w:val="000000"/>
         </w:rPr>
-        <w:t>Venturing into the ethereal realm of dreams, we traversed the intricate labyrinth of the mind, seeking to unravel the mysteries that lie hidden within</w:t>
+        <w:t>The symphony of history is an ever-evolving narrative, a tapestry woven from the threads of human experience</w:t>
       </w:r>
       <w:r>
         <w:rPr>
@@ -285,7 +326,7 @@
           <w:rFonts w:ascii="Aptos" w:hAnsi="Aptos"/>
           <w:color w:val="000000"/>
         </w:rPr>
-        <w:t xml:space="preserve"> Delving into the depths of our subconscious, we discovered the enigmatic messages dreams convey</w:t>
+        <w:t xml:space="preserve"> It is a testament to our collective triumphs, resilience, and indomitable spirit</w:t>
       </w:r>
       <w:r>
         <w:rPr>
@@ -299,49 +340,7 @@
           <w:rFonts w:ascii="Aptos" w:hAnsi="Aptos"/>
           <w:color w:val="000000"/>
         </w:rPr>
-        <w:t xml:space="preserve"> Throughout history, dreams have captivated humanity, inspiring countless works of art, literature, and music</w:t>
-      </w:r>
-      <w:r>
-        <w:rPr>
-          <w:rFonts w:ascii="Aptos" w:hAnsi="Aptos"/>
-          <w:color w:val="000000"/>
-        </w:rPr>
-        <w:t>.</w:t>
-      </w:r>
-      <w:r>
-        <w:rPr>
-          <w:rFonts w:ascii="Aptos" w:hAnsi="Aptos"/>
-          <w:color w:val="000000"/>
-        </w:rPr>
-        <w:t xml:space="preserve"> From ancient civilizations to modern-day research, the quest to understand dreams remains an enduring endeavor</w:t>
-      </w:r>
-      <w:r>
-        <w:rPr>
-          <w:rFonts w:ascii="Aptos" w:hAnsi="Aptos"/>
-          <w:color w:val="000000"/>
-        </w:rPr>
-        <w:t>.</w:t>
-      </w:r>
-      <w:r>
-        <w:rPr>
-          <w:rFonts w:ascii="Aptos" w:hAnsi="Aptos"/>
-          <w:color w:val="000000"/>
-        </w:rPr>
-        <w:t xml:space="preserve"> Dreams offer a glimpse into the workings of our psyche, opening doors to self-discovery and transformation</w:t>
-      </w:r>
-      <w:r>
-        <w:rPr>
-          <w:rFonts w:ascii="Aptos" w:hAnsi="Aptos"/>
-          <w:color w:val="000000"/>
-        </w:rPr>
-        <w:t>.</w:t>
-      </w:r>
-      <w:r>
-        <w:rPr>
-          <w:rFonts w:ascii="Aptos" w:hAnsi="Aptos"/>
-          <w:color w:val="000000"/>
-        </w:rPr>
-        <w:t xml:space="preserve"> As we continue to explore the realm of </w:t>
+        <w:t xml:space="preserve"> As we continue to add our own notes to this grand composition, let us strive for </w:t>
       </w:r>
       <w:r>
         <w:rPr>
@@ -349,7 +348,7 @@
           <w:color w:val="000000"/>
         </w:rPr>
         <w:lastRenderedPageBreak/>
-        <w:t>dreams, we unlock the potential for profound insights and a deeper understanding of the human experience</w:t>
+        <w:t>understanding, empathy, and harmony, ensuring that the symphony of history resonates with hope, progress, and shared humanity</w:t>
       </w:r>
       <w:r>
         <w:rPr>
@@ -359,6 +358,7 @@
         <w:t>.</w:t>
       </w:r>
     </w:p>
+    <w:p/>
     <w:sectPr>
       <w:pgSz w:w="12240" w:h="15840"/>
       <w:pgMar w:top="1440" w:right="1800" w:bottom="1440" w:left="1800" w:header="720" w:footer="720" w:gutter="0"/>
@@ -542,31 +542,31 @@
       </w:rPr>
     </w:lvl>
   </w:abstractNum>
-  <w:num w:numId="1" w16cid:durableId="1745569983">
+  <w:num w:numId="1" w16cid:durableId="488787857">
     <w:abstractNumId w:val="8"/>
   </w:num>
-  <w:num w:numId="2" w16cid:durableId="631791960">
+  <w:num w:numId="2" w16cid:durableId="2058897198">
     <w:abstractNumId w:val="6"/>
   </w:num>
-  <w:num w:numId="3" w16cid:durableId="240262329">
+  <w:num w:numId="3" w16cid:durableId="2124761276">
     <w:abstractNumId w:val="5"/>
   </w:num>
-  <w:num w:numId="4" w16cid:durableId="1275215651">
+  <w:num w:numId="4" w16cid:durableId="1973628653">
     <w:abstractNumId w:val="4"/>
   </w:num>
-  <w:num w:numId="5" w16cid:durableId="1834370502">
+  <w:num w:numId="5" w16cid:durableId="462237568">
     <w:abstractNumId w:val="7"/>
   </w:num>
-  <w:num w:numId="6" w16cid:durableId="2060280807">
+  <w:num w:numId="6" w16cid:durableId="144397404">
     <w:abstractNumId w:val="3"/>
   </w:num>
-  <w:num w:numId="7" w16cid:durableId="36441130">
+  <w:num w:numId="7" w16cid:durableId="1275362840">
     <w:abstractNumId w:val="2"/>
   </w:num>
-  <w:num w:numId="8" w16cid:durableId="1719548256">
+  <w:num w:numId="8" w16cid:durableId="2145728826">
     <w:abstractNumId w:val="1"/>
   </w:num>
-  <w:num w:numId="9" w16cid:durableId="1982344770">
+  <w:num w:numId="9" w16cid:durableId="1657803679">
     <w:abstractNumId w:val="0"/>
   </w:num>
 </w:numbering>
